--- a/Docs/UserManual/Hoot-User-Manual.docx
+++ b/Docs/UserManual/Hoot-User-Manual.docx
@@ -1,6 +1,6 @@
 
 <file path=word/document.xml><?xml version="1.0" encoding="utf-8"?>
-<w:document xmlns:ve="http://schemas.openxmlformats.org/markup-compatibility/2006" xmlns:o="urn:schemas-microsoft-com:office:office" xmlns:r="http://schemas.openxmlformats.org/officeDocument/2006/relationships" xmlns:m="http://schemas.openxmlformats.org/officeDocument/2006/math" xmlns:v="urn:schemas-microsoft-com:vml" xmlns:wp="http://schemas.openxmlformats.org/drawingml/2006/wordprocessingDrawing" xmlns:w10="urn:schemas-microsoft-com:office:word" xmlns:w="http://schemas.openxmlformats.org/wordprocessingml/2006/main" xmlns:wne="http://schemas.microsoft.com/office/word/2006/wordml">
+<w:document xmlns:wpc="http://schemas.microsoft.com/office/word/2010/wordprocessingCanvas" xmlns:mc="http://schemas.openxmlformats.org/markup-compatibility/2006" xmlns:o="urn:schemas-microsoft-com:office:office" xmlns:r="http://schemas.openxmlformats.org/officeDocument/2006/relationships" xmlns:m="http://schemas.openxmlformats.org/officeDocument/2006/math" xmlns:v="urn:schemas-microsoft-com:vml" xmlns:wp14="http://schemas.microsoft.com/office/word/2010/wordprocessingDrawing" xmlns:wp="http://schemas.openxmlformats.org/drawingml/2006/wordprocessingDrawing" xmlns:w10="urn:schemas-microsoft-com:office:word" xmlns:w="http://schemas.openxmlformats.org/wordprocessingml/2006/main" xmlns:w14="http://schemas.microsoft.com/office/word/2010/wordml" xmlns:wpg="http://schemas.microsoft.com/office/word/2010/wordprocessingGroup" xmlns:wpi="http://schemas.microsoft.com/office/word/2010/wordprocessingInk" xmlns:wne="http://schemas.microsoft.com/office/word/2006/wordml" xmlns:wps="http://schemas.microsoft.com/office/word/2010/wordprocessingShape" mc:Ignorable="w14 wp14">
   <w:body>
     <w:p>
       <w:pPr>
@@ -26,7 +26,7 @@
                     <pic:cNvPicPr/>
                   </pic:nvPicPr>
                   <pic:blipFill>
-                    <a:blip r:embed="rId9" cstate="print"/>
+                    <a:blip r:embed="rId10" cstate="print"/>
                     <a:stretch>
                       <a:fillRect/>
                     </a:stretch>
@@ -64,7 +64,7 @@
           <w:insideH w:val="single" w:sz="4" w:space="0" w:color="auto"/>
           <w:insideV w:val="none" w:sz="0" w:space="0" w:color="auto"/>
         </w:tblBorders>
-        <w:tblLook w:val="04A0"/>
+        <w:tblLook w:val="04A0" w:firstRow="1" w:lastRow="0" w:firstColumn="1" w:lastColumn="0" w:noHBand="0" w:noVBand="1"/>
       </w:tblPr>
       <w:tblGrid>
         <w:gridCol w:w="7416"/>
@@ -220,7 +220,7 @@
           <w:insideH w:val="none" w:sz="0" w:space="0" w:color="auto"/>
           <w:insideV w:val="none" w:sz="0" w:space="0" w:color="auto"/>
         </w:tblBorders>
-        <w:tblLook w:val="04A0"/>
+        <w:tblLook w:val="04A0" w:firstRow="1" w:lastRow="0" w:firstColumn="1" w:lastColumn="0" w:noHBand="0" w:noVBand="1"/>
       </w:tblPr>
       <w:tblGrid>
         <w:gridCol w:w="7416"/>
@@ -366,17 +366,6 @@
         <w:pStyle w:val="NoSpacing"/>
         <w:jc w:val="center"/>
         <w:rPr>
-          <w:rFonts w:ascii="Adobe Garamond Pro Bold" w:hAnsi="Adobe Garamond Pro Bold"/>
-          <w:sz w:val="48"/>
-          <w:szCs w:val="48"/>
-        </w:rPr>
-      </w:pPr>
-    </w:p>
-    <w:p>
-      <w:pPr>
-        <w:pStyle w:val="NoSpacing"/>
-        <w:jc w:val="center"/>
-        <w:rPr>
           <w:rStyle w:val="apple-style-span"/>
           <w:rFonts w:ascii="Garamond" w:hAnsi="Garamond" w:cs="Arial"/>
           <w:color w:val="333333"/>
@@ -440,7 +429,7 @@
           <w:sz w:val="20"/>
           <w:szCs w:val="20"/>
         </w:rPr>
-        <w:t>The University of Montana-Missoula</w:t>
+        <w:t>University of Montana-Missoula</w:t>
       </w:r>
       <w:r>
         <w:rPr>
@@ -461,15 +450,19 @@
         </w:rPr>
         <w:t>Missoula, MT 59812</w:t>
       </w:r>
-      <w:r>
-        <w:rPr>
+    </w:p>
+    <w:p>
+      <w:pPr>
+        <w:pStyle w:val="NoSpacing"/>
+        <w:jc w:val="center"/>
+        <w:rPr>
+          <w:rStyle w:val="apple-style-span"/>
           <w:rFonts w:ascii="Garamond" w:hAnsi="Garamond" w:cs="Arial"/>
           <w:color w:val="333333"/>
           <w:sz w:val="20"/>
           <w:szCs w:val="20"/>
         </w:rPr>
-        <w:br/>
-      </w:r>
+      </w:pPr>
       <w:r>
         <w:rPr>
           <w:rStyle w:val="apple-style-span"/>
@@ -1094,22 +1087,17 @@
           <w:noProof/>
           <w:webHidden/>
         </w:rPr>
-      </w:r>
-      <w:r>
-        <w:rPr>
-          <w:rFonts w:ascii="Garamond" w:hAnsi="Garamond"/>
-          <w:noProof/>
-          <w:webHidden/>
-        </w:rPr>
         <w:fldChar w:fldCharType="separate"/>
       </w:r>
       <w:r>
         <w:rPr>
           <w:rFonts w:ascii="Garamond" w:hAnsi="Garamond"/>
-          <w:noProof/>
-          <w:webHidden/>
-        </w:rPr>
-        <w:t>1</w:t>
+          <w:b/>
+          <w:bCs/>
+          <w:noProof/>
+          <w:webHidden/>
+        </w:rPr>
+        <w:t>Error! Bookmark not defined.</w:t>
       </w:r>
       <w:r>
         <w:rPr>
@@ -1181,22 +1169,17 @@
           <w:noProof/>
           <w:webHidden/>
         </w:rPr>
-      </w:r>
-      <w:r>
-        <w:rPr>
-          <w:rFonts w:ascii="Garamond" w:hAnsi="Garamond"/>
-          <w:noProof/>
-          <w:webHidden/>
-        </w:rPr>
         <w:fldChar w:fldCharType="separate"/>
       </w:r>
       <w:r>
         <w:rPr>
           <w:rFonts w:ascii="Garamond" w:hAnsi="Garamond"/>
-          <w:noProof/>
-          <w:webHidden/>
-        </w:rPr>
-        <w:t>1</w:t>
+          <w:b/>
+          <w:bCs/>
+          <w:noProof/>
+          <w:webHidden/>
+        </w:rPr>
+        <w:t>Error! Bookmark not defined.</w:t>
       </w:r>
       <w:r>
         <w:rPr>
@@ -1268,22 +1251,17 @@
           <w:noProof/>
           <w:webHidden/>
         </w:rPr>
-      </w:r>
-      <w:r>
-        <w:rPr>
-          <w:rFonts w:ascii="Garamond" w:hAnsi="Garamond"/>
-          <w:noProof/>
-          <w:webHidden/>
-        </w:rPr>
         <w:fldChar w:fldCharType="separate"/>
       </w:r>
       <w:r>
         <w:rPr>
           <w:rFonts w:ascii="Garamond" w:hAnsi="Garamond"/>
-          <w:noProof/>
-          <w:webHidden/>
-        </w:rPr>
-        <w:t>1</w:t>
+          <w:b/>
+          <w:bCs/>
+          <w:noProof/>
+          <w:webHidden/>
+        </w:rPr>
+        <w:t>Error! Bookmark not defined.</w:t>
       </w:r>
       <w:r>
         <w:rPr>
@@ -1374,22 +1352,17 @@
           <w:noProof/>
           <w:webHidden/>
         </w:rPr>
-      </w:r>
-      <w:r>
-        <w:rPr>
-          <w:rFonts w:ascii="Garamond" w:hAnsi="Garamond"/>
-          <w:noProof/>
-          <w:webHidden/>
-        </w:rPr>
         <w:fldChar w:fldCharType="separate"/>
       </w:r>
       <w:r>
         <w:rPr>
           <w:rFonts w:ascii="Garamond" w:hAnsi="Garamond"/>
-          <w:noProof/>
-          <w:webHidden/>
-        </w:rPr>
-        <w:t>1</w:t>
+          <w:b/>
+          <w:bCs/>
+          <w:noProof/>
+          <w:webHidden/>
+        </w:rPr>
+        <w:t>Error! Bookmark not defined.</w:t>
       </w:r>
       <w:r>
         <w:rPr>
@@ -1468,22 +1441,17 @@
           <w:noProof/>
           <w:webHidden/>
         </w:rPr>
-      </w:r>
-      <w:r>
-        <w:rPr>
-          <w:rFonts w:ascii="Garamond" w:hAnsi="Garamond"/>
-          <w:noProof/>
-          <w:webHidden/>
-        </w:rPr>
         <w:fldChar w:fldCharType="separate"/>
       </w:r>
       <w:r>
         <w:rPr>
           <w:rFonts w:ascii="Garamond" w:hAnsi="Garamond"/>
-          <w:noProof/>
-          <w:webHidden/>
-        </w:rPr>
-        <w:t>1</w:t>
+          <w:b/>
+          <w:bCs/>
+          <w:noProof/>
+          <w:webHidden/>
+        </w:rPr>
+        <w:t>Error! Bookmark not defined.</w:t>
       </w:r>
       <w:r>
         <w:rPr>
@@ -1555,22 +1523,17 @@
           <w:noProof/>
           <w:webHidden/>
         </w:rPr>
-      </w:r>
-      <w:r>
-        <w:rPr>
-          <w:rFonts w:ascii="Garamond" w:hAnsi="Garamond"/>
-          <w:noProof/>
-          <w:webHidden/>
-        </w:rPr>
         <w:fldChar w:fldCharType="separate"/>
       </w:r>
       <w:r>
         <w:rPr>
           <w:rFonts w:ascii="Garamond" w:hAnsi="Garamond"/>
-          <w:noProof/>
-          <w:webHidden/>
-        </w:rPr>
-        <w:t>1</w:t>
+          <w:b/>
+          <w:bCs/>
+          <w:noProof/>
+          <w:webHidden/>
+        </w:rPr>
+        <w:t>Error! Bookmark not defined.</w:t>
       </w:r>
       <w:r>
         <w:rPr>
@@ -1882,7 +1845,47 @@
         <w:rPr>
           <w:rFonts w:ascii="Garamond" w:hAnsi="Garamond"/>
         </w:rPr>
-        <w:t xml:space="preserve"> attempt to repair the battery or any cabling. The ARTiGO unit and Tekeon batteries can produce a </w:t>
+        <w:t xml:space="preserve"> attempt to repair the battery or any cabling. The </w:t>
+      </w:r>
+      <w:proofErr w:type="spellStart"/>
+      <w:r>
+        <w:rPr>
+          <w:rFonts w:ascii="Garamond" w:hAnsi="Garamond"/>
+        </w:rPr>
+        <w:t>ARTiGO</w:t>
+      </w:r>
+      <w:proofErr w:type="spellEnd"/>
+      <w:r>
+        <w:rPr>
+          <w:rFonts w:ascii="Garamond" w:hAnsi="Garamond"/>
+        </w:rPr>
+        <w:t xml:space="preserve"> unit and </w:t>
+      </w:r>
+      <w:proofErr w:type="spellStart"/>
+      <w:r>
+        <w:rPr>
+          <w:rFonts w:ascii="Garamond" w:hAnsi="Garamond"/>
+        </w:rPr>
+        <w:t>Tek</w:t>
+      </w:r>
+      <w:r>
+        <w:rPr>
+          <w:rFonts w:ascii="Garamond" w:hAnsi="Garamond"/>
+        </w:rPr>
+        <w:t>k</w:t>
+      </w:r>
+      <w:r>
+        <w:rPr>
+          <w:rFonts w:ascii="Garamond" w:hAnsi="Garamond"/>
+        </w:rPr>
+        <w:t>eon</w:t>
+      </w:r>
+      <w:proofErr w:type="spellEnd"/>
+      <w:r>
+        <w:rPr>
+          <w:rFonts w:ascii="Garamond" w:hAnsi="Garamond"/>
+        </w:rPr>
+        <w:t xml:space="preserve"> batteries can produce a </w:t>
       </w:r>
       <w:r>
         <w:rPr>
@@ -1895,7 +1898,21 @@
         <w:rPr>
           <w:rFonts w:ascii="Garamond" w:hAnsi="Garamond"/>
         </w:rPr>
-        <w:t xml:space="preserve"> kill and all safety precautions should be followed to prevent death. The ARTiGO case will provide protection from electric discharge caused by static electricity, but all components are static sensitive so precautions should be taken if the case is removed.</w:t>
+        <w:t xml:space="preserve"> kill and all safety precautions should be followed to prevent death. The </w:t>
+      </w:r>
+      <w:proofErr w:type="spellStart"/>
+      <w:r>
+        <w:rPr>
+          <w:rFonts w:ascii="Garamond" w:hAnsi="Garamond"/>
+        </w:rPr>
+        <w:t>ARTiGO</w:t>
+      </w:r>
+      <w:proofErr w:type="spellEnd"/>
+      <w:r>
+        <w:rPr>
+          <w:rFonts w:ascii="Garamond" w:hAnsi="Garamond"/>
+        </w:rPr>
+        <w:t xml:space="preserve"> case will provide protection from electric discharge caused by static electricity, but all components are static sensitive so precautions should be taken if the case is removed.</w:t>
       </w:r>
     </w:p>
     <w:p>
@@ -2071,7 +2088,21 @@
         <w:rPr>
           <w:rFonts w:ascii="Garamond" w:hAnsi="Garamond"/>
         </w:rPr>
-        <w:t xml:space="preserve">On the first day of class we discussed our options with Professor Joel Henry, who told us he had been approached by Dave Ausband of the Wildlife Biology Department to work on something that had been previously designed, but was not working with the specified requirements of his research.  This, we learned, was a system to play sounds in the field and then record any answering sounds based on a schedule.  </w:t>
+        <w:t xml:space="preserve">On the first day of class we discussed our options with Professor Joel Henry, who told us he had been approached by Dave </w:t>
+      </w:r>
+      <w:proofErr w:type="spellStart"/>
+      <w:r>
+        <w:rPr>
+          <w:rFonts w:ascii="Garamond" w:hAnsi="Garamond"/>
+        </w:rPr>
+        <w:t>Ausband</w:t>
+      </w:r>
+      <w:proofErr w:type="spellEnd"/>
+      <w:r>
+        <w:rPr>
+          <w:rFonts w:ascii="Garamond" w:hAnsi="Garamond"/>
+        </w:rPr>
+        <w:t xml:space="preserve"> of the Wildlife Biology Department to work on something that had been previously designed, but was not working with the specified requirements of his research.  This, we learned, was a system to play sounds in the field and then record any answering sounds based on a schedule.  </w:t>
       </w:r>
     </w:p>
     <w:p>
@@ -2105,7 +2136,19 @@
         <w:rPr>
           <w:rFonts w:ascii="Garamond" w:hAnsi="Garamond"/>
         </w:rPr>
-        <w:t xml:space="preserve"> his research of wolves (frequently called the "wolf box") was unreliable, and yielded very mixed results in terms of success and  failure.  The </w:t>
+        <w:t xml:space="preserve"> his research of wolves (frequently called the "wolf box") was unreliable, and yielded very mixed r</w:t>
+      </w:r>
+      <w:r>
+        <w:rPr>
+          <w:rFonts w:ascii="Garamond" w:hAnsi="Garamond"/>
+        </w:rPr>
+        <w:t xml:space="preserve">esults in terms of success and </w:t>
+      </w:r>
+      <w:r>
+        <w:rPr>
+          <w:rFonts w:ascii="Garamond" w:hAnsi="Garamond"/>
+        </w:rPr>
+        <w:t xml:space="preserve">failure.  The </w:t>
       </w:r>
       <w:r>
         <w:rPr>
@@ -2232,6 +2275,7 @@
         </w:rPr>
         <w:t xml:space="preserve">Installing </w:t>
       </w:r>
+      <w:proofErr w:type="spellStart"/>
       <w:r>
         <w:rPr>
           <w:rFonts w:ascii="Adobe Garamond Pro Bold" w:hAnsi="Adobe Garamond Pro Bold"/>
@@ -2248,7 +2292,17 @@
           <w:sz w:val="32"/>
           <w:szCs w:val="32"/>
         </w:rPr>
-        <w:t>d on the Box</w:t>
+        <w:t>d</w:t>
+      </w:r>
+      <w:proofErr w:type="spellEnd"/>
+      <w:r>
+        <w:rPr>
+          <w:rFonts w:ascii="Adobe Garamond Pro Bold" w:hAnsi="Adobe Garamond Pro Bold"/>
+          <w:color w:val="808080" w:themeColor="background1" w:themeShade="80"/>
+          <w:sz w:val="32"/>
+          <w:szCs w:val="32"/>
+        </w:rPr>
+        <w:t xml:space="preserve"> on the Box</w:t>
       </w:r>
     </w:p>
     <w:p>
@@ -2277,6 +2331,7 @@
         </w:rPr>
         <w:t xml:space="preserve">Put </w:t>
       </w:r>
+      <w:proofErr w:type="spellStart"/>
       <w:r>
         <w:rPr>
           <w:rFonts w:ascii="Garamond" w:hAnsi="Garamond"/>
@@ -2287,7 +2342,14 @@
         <w:rPr>
           <w:rFonts w:ascii="Garamond" w:hAnsi="Garamond"/>
         </w:rPr>
-        <w:t>d folder on a flash drive</w:t>
+        <w:t>d</w:t>
+      </w:r>
+      <w:proofErr w:type="spellEnd"/>
+      <w:r>
+        <w:rPr>
+          <w:rFonts w:ascii="Garamond" w:hAnsi="Garamond"/>
+        </w:rPr>
+        <w:t xml:space="preserve"> folder on a flash drive</w:t>
       </w:r>
     </w:p>
     <w:p>
@@ -2307,6 +2369,7 @@
         </w:rPr>
         <w:t xml:space="preserve">Move </w:t>
       </w:r>
+      <w:proofErr w:type="spellStart"/>
       <w:r>
         <w:rPr>
           <w:rFonts w:ascii="Garamond" w:hAnsi="Garamond"/>
@@ -2317,7 +2380,14 @@
         <w:rPr>
           <w:rFonts w:ascii="Garamond" w:hAnsi="Garamond"/>
         </w:rPr>
-        <w:t>d to desktop of device</w:t>
+        <w:t>d</w:t>
+      </w:r>
+      <w:proofErr w:type="spellEnd"/>
+      <w:r>
+        <w:rPr>
+          <w:rFonts w:ascii="Garamond" w:hAnsi="Garamond"/>
+        </w:rPr>
+        <w:t xml:space="preserve"> to desktop of device</w:t>
       </w:r>
     </w:p>
     <w:p>
@@ -2401,7 +2471,7 @@
                         </a:cNvPicPr>
                       </a:nvPicPr>
                       <a:blipFill>
-                        <a:blip r:embed="rId10" cstate="print"/>
+                        <a:blip r:embed="rId11" cstate="print"/>
                         <a:srcRect/>
                         <a:stretch>
                           <a:fillRect/>
@@ -2426,7 +2496,7 @@
                         </a:cNvPicPr>
                       </a:nvPicPr>
                       <a:blipFill>
-                        <a:blip r:embed="rId11" cstate="print"/>
+                        <a:blip r:embed="rId12" cstate="print"/>
                         <a:srcRect/>
                         <a:stretch>
                           <a:fillRect/>
@@ -2451,7 +2521,7 @@
                         </a:cNvPicPr>
                       </a:nvPicPr>
                       <a:blipFill>
-                        <a:blip r:embed="rId12" cstate="print"/>
+                        <a:blip r:embed="rId13" cstate="print"/>
                         <a:srcRect/>
                         <a:stretch>
                           <a:fillRect/>
@@ -2640,7 +2710,7 @@
                     </pic:cNvPicPr>
                   </pic:nvPicPr>
                   <pic:blipFill>
-                    <a:blip r:embed="rId13" cstate="print"/>
+                    <a:blip r:embed="rId14" cstate="print"/>
                     <a:srcRect b="34568"/>
                     <a:stretch>
                       <a:fillRect/>
@@ -2711,7 +2781,7 @@
                     </pic:cNvPicPr>
                   </pic:nvPicPr>
                   <pic:blipFill>
-                    <a:blip r:embed="rId14" cstate="print"/>
+                    <a:blip r:embed="rId15" cstate="print"/>
                     <a:srcRect/>
                     <a:stretch>
                       <a:fillRect/>
@@ -2927,7 +2997,7 @@
                     </pic:cNvPicPr>
                   </pic:nvPicPr>
                   <pic:blipFill>
-                    <a:blip r:embed="rId15" cstate="print"/>
+                    <a:blip r:embed="rId16" cstate="print"/>
                     <a:stretch>
                       <a:fillRect/>
                     </a:stretch>
@@ -3229,7 +3299,7 @@
                     </pic:cNvPicPr>
                   </pic:nvPicPr>
                   <pic:blipFill>
-                    <a:blip r:embed="rId15" cstate="print"/>
+                    <a:blip r:embed="rId16" cstate="print"/>
                     <a:stretch>
                       <a:fillRect/>
                     </a:stretch>
@@ -3324,7 +3394,7 @@
                     </pic:cNvPicPr>
                   </pic:nvPicPr>
                   <pic:blipFill>
-                    <a:blip r:embed="rId16" cstate="print"/>
+                    <a:blip r:embed="rId17" cstate="print"/>
                     <a:stretch>
                       <a:fillRect/>
                     </a:stretch>
@@ -3418,7 +3488,7 @@
                     </pic:cNvPicPr>
                   </pic:nvPicPr>
                   <pic:blipFill>
-                    <a:blip r:embed="rId17" cstate="print"/>
+                    <a:blip r:embed="rId18" cstate="print"/>
                     <a:stretch>
                       <a:fillRect/>
                     </a:stretch>
@@ -3538,7 +3608,7 @@
                     </pic:cNvPicPr>
                   </pic:nvPicPr>
                   <pic:blipFill>
-                    <a:blip r:embed="rId18" cstate="print"/>
+                    <a:blip r:embed="rId19" cstate="print"/>
                     <a:stretch>
                       <a:fillRect/>
                     </a:stretch>
@@ -3652,7 +3722,7 @@
                     </pic:cNvPicPr>
                   </pic:nvPicPr>
                   <pic:blipFill>
-                    <a:blip r:embed="rId19" cstate="print"/>
+                    <a:blip r:embed="rId20" cstate="print"/>
                     <a:stretch>
                       <a:fillRect/>
                     </a:stretch>
@@ -3735,7 +3805,7 @@
                     </pic:cNvPicPr>
                   </pic:nvPicPr>
                   <pic:blipFill>
-                    <a:blip r:embed="rId20" cstate="print"/>
+                    <a:blip r:embed="rId21" cstate="print"/>
                     <a:stretch>
                       <a:fillRect/>
                     </a:stretch>
@@ -3847,7 +3917,7 @@
                     </pic:cNvPicPr>
                   </pic:nvPicPr>
                   <pic:blipFill>
-                    <a:blip r:embed="rId20" cstate="print"/>
+                    <a:blip r:embed="rId21" cstate="print"/>
                     <a:stretch>
                       <a:fillRect/>
                     </a:stretch>
@@ -3980,7 +4050,7 @@
                     </pic:cNvPicPr>
                   </pic:nvPicPr>
                   <pic:blipFill>
-                    <a:blip r:embed="rId21" cstate="print"/>
+                    <a:blip r:embed="rId22" cstate="print"/>
                     <a:stretch>
                       <a:fillRect/>
                     </a:stretch>
@@ -4049,7 +4119,7 @@
                     </pic:cNvPicPr>
                   </pic:nvPicPr>
                   <pic:blipFill>
-                    <a:blip r:embed="rId22" cstate="print"/>
+                    <a:blip r:embed="rId23" cstate="print"/>
                     <a:stretch>
                       <a:fillRect/>
                     </a:stretch>
@@ -4151,7 +4221,7 @@
                     </pic:cNvPicPr>
                   </pic:nvPicPr>
                   <pic:blipFill>
-                    <a:blip r:embed="rId23" cstate="print"/>
+                    <a:blip r:embed="rId24" cstate="print"/>
                     <a:stretch>
                       <a:fillRect/>
                     </a:stretch>
@@ -4275,7 +4345,7 @@
                     </pic:cNvPicPr>
                   </pic:nvPicPr>
                   <pic:blipFill>
-                    <a:blip r:embed="rId24" cstate="print"/>
+                    <a:blip r:embed="rId25" cstate="print"/>
                     <a:stretch>
                       <a:fillRect/>
                     </a:stretch>
@@ -4389,7 +4459,7 @@
                     </pic:cNvPicPr>
                   </pic:nvPicPr>
                   <pic:blipFill>
-                    <a:blip r:embed="rId25" cstate="print"/>
+                    <a:blip r:embed="rId26" cstate="print"/>
                     <a:stretch>
                       <a:fillRect/>
                     </a:stretch>
@@ -4687,7 +4757,7 @@
                       </a:cNvPicPr>
                     </a:nvPicPr>
                     <a:blipFill>
-                      <a:blip r:embed="rId26" cstate="print"/>
+                      <a:blip r:embed="rId27" cstate="print"/>
                       <a:stretch>
                         <a:fillRect/>
                       </a:stretch>
@@ -4710,7 +4780,7 @@
                       </a:cNvPicPr>
                     </a:nvPicPr>
                     <a:blipFill>
-                      <a:blip r:embed="rId10" cstate="print"/>
+                      <a:blip r:embed="rId11" cstate="print"/>
                       <a:srcRect/>
                       <a:stretch>
                         <a:fillRect/>
@@ -5139,7 +5209,7 @@
                     </pic:cNvPicPr>
                   </pic:nvPicPr>
                   <pic:blipFill>
-                    <a:blip r:embed="rId27" cstate="print"/>
+                    <a:blip r:embed="rId28" cstate="print"/>
                     <a:stretch>
                       <a:fillRect/>
                     </a:stretch>
@@ -5209,12 +5279,14 @@
                       <w:rStyle w:val="SubtleEmphasis"/>
                     </w:rPr>
                   </w:pPr>
+                  <w:proofErr w:type="gramStart"/>
                   <w:r>
                     <w:rPr>
                       <w:rStyle w:val="SubtleEmphasis"/>
                     </w:rPr>
                     <w:t xml:space="preserve">Figure </w:t>
                   </w:r>
+                  <w:proofErr w:type="gramEnd"/>
                   <w:r>
                     <w:rPr>
                       <w:rStyle w:val="SubtleEmphasis"/>
@@ -5236,6 +5308,7 @@
                   <w:r>
                     <w:rPr>
                       <w:rStyle w:val="SubtleEmphasis"/>
+                      <w:noProof/>
                     </w:rPr>
                     <w:t>1</w:t>
                   </w:r>
@@ -5245,12 +5318,14 @@
                     </w:rPr>
                     <w:fldChar w:fldCharType="end"/>
                   </w:r>
+                  <w:proofErr w:type="gramStart"/>
                   <w:r>
                     <w:rPr>
                       <w:rStyle w:val="SubtleEmphasis"/>
                     </w:rPr>
                     <w:t>- Photo of the interior of one of the units.</w:t>
                   </w:r>
+                  <w:proofErr w:type="gramEnd"/>
                 </w:p>
               </w:txbxContent>
             </v:textbox>
@@ -5262,7 +5337,21 @@
         <w:rPr>
           <w:rFonts w:ascii="Garamond" w:hAnsi="Garamond"/>
         </w:rPr>
-        <w:t>The hardware in this project is the original hardware provided us by Dave Ausband.  While changing some of the hardware may have yielded a better final product in the long run, we did not have enough time to completely test a new product line, and thus decided to make the software work properly for what we were provided.</w:t>
+        <w:t xml:space="preserve">The hardware in this project is the original hardware provided us by Dave </w:t>
+      </w:r>
+      <w:proofErr w:type="spellStart"/>
+      <w:r>
+        <w:rPr>
+          <w:rFonts w:ascii="Garamond" w:hAnsi="Garamond"/>
+        </w:rPr>
+        <w:t>Ausband</w:t>
+      </w:r>
+      <w:proofErr w:type="spellEnd"/>
+      <w:r>
+        <w:rPr>
+          <w:rFonts w:ascii="Garamond" w:hAnsi="Garamond"/>
+        </w:rPr>
+        <w:t>.  While changing some of the hardware may have yielded a better final product in the long run, we did not have enough time to completely test a new product line, and thus decided to make the software work properly for what we were provided.</w:t>
       </w:r>
     </w:p>
     <w:p>
@@ -5326,11 +5415,19 @@
         </w:rPr>
         <w:t xml:space="preserve">Mainboard: </w:t>
       </w:r>
-      <w:r>
-        <w:rPr>
-          <w:rFonts w:ascii="Garamond" w:hAnsi="Garamond"/>
-        </w:rPr>
-        <w:t xml:space="preserve">ARTiGO Pico-ITX </w:t>
+      <w:proofErr w:type="spellStart"/>
+      <w:r>
+        <w:rPr>
+          <w:rFonts w:ascii="Garamond" w:hAnsi="Garamond"/>
+        </w:rPr>
+        <w:t>ARTiGO</w:t>
+      </w:r>
+      <w:proofErr w:type="spellEnd"/>
+      <w:r>
+        <w:rPr>
+          <w:rFonts w:ascii="Garamond" w:hAnsi="Garamond"/>
+        </w:rPr>
+        <w:t xml:space="preserve"> Pico-ITX </w:t>
       </w:r>
     </w:p>
     <w:p>
@@ -5460,7 +5557,35 @@
         <w:rPr>
           <w:rFonts w:ascii="Garamond" w:hAnsi="Garamond"/>
         </w:rPr>
-        <w:t xml:space="preserve"> Via Unichrome ProII graphics adapter with 1 VGA port </w:t>
+        <w:t xml:space="preserve"> Via </w:t>
+      </w:r>
+      <w:proofErr w:type="spellStart"/>
+      <w:r>
+        <w:rPr>
+          <w:rFonts w:ascii="Garamond" w:hAnsi="Garamond"/>
+        </w:rPr>
+        <w:t>Unichrome</w:t>
+      </w:r>
+      <w:proofErr w:type="spellEnd"/>
+      <w:r>
+        <w:rPr>
+          <w:rFonts w:ascii="Garamond" w:hAnsi="Garamond"/>
+        </w:rPr>
+        <w:t xml:space="preserve"> </w:t>
+      </w:r>
+      <w:proofErr w:type="spellStart"/>
+      <w:r>
+        <w:rPr>
+          <w:rFonts w:ascii="Garamond" w:hAnsi="Garamond"/>
+        </w:rPr>
+        <w:t>ProII</w:t>
+      </w:r>
+      <w:proofErr w:type="spellEnd"/>
+      <w:r>
+        <w:rPr>
+          <w:rFonts w:ascii="Garamond" w:hAnsi="Garamond"/>
+        </w:rPr>
+        <w:t xml:space="preserve"> graphics adapter with 1 VGA port </w:t>
       </w:r>
     </w:p>
     <w:p>
@@ -5486,7 +5611,19 @@
         <w:rPr>
           <w:rFonts w:ascii="Garamond" w:hAnsi="Garamond"/>
         </w:rPr>
-        <w:t xml:space="preserve"> 10/100 ethernet </w:t>
+        <w:t xml:space="preserve"> 10/100 </w:t>
+      </w:r>
+      <w:r>
+        <w:rPr>
+          <w:rFonts w:ascii="Garamond" w:hAnsi="Garamond"/>
+        </w:rPr>
+        <w:t>Ethernet</w:t>
+      </w:r>
+      <w:r>
+        <w:rPr>
+          <w:rFonts w:ascii="Garamond" w:hAnsi="Garamond"/>
+        </w:rPr>
+        <w:t xml:space="preserve"> </w:t>
       </w:r>
     </w:p>
     <w:p>
@@ -5564,7 +5701,47 @@
         <w:rPr>
           <w:rFonts w:ascii="Garamond" w:hAnsi="Garamond"/>
         </w:rPr>
-        <w:t>The unit is using two Tekkeon MP3450 LiIon batteries to provide 12VDC with 7.0A. The batteries can be charged using the ARTiGO power adapter. The batteries have an internal charge controller and lockouts prevent over charging. The battery is designed to control voltage output to maintain proper output voltage over the batteries usage.</w:t>
+        <w:t xml:space="preserve">The unit is using two </w:t>
+      </w:r>
+      <w:proofErr w:type="spellStart"/>
+      <w:r>
+        <w:rPr>
+          <w:rFonts w:ascii="Garamond" w:hAnsi="Garamond"/>
+        </w:rPr>
+        <w:t>Tekkeon</w:t>
+      </w:r>
+      <w:proofErr w:type="spellEnd"/>
+      <w:r>
+        <w:rPr>
+          <w:rFonts w:ascii="Garamond" w:hAnsi="Garamond"/>
+        </w:rPr>
+        <w:t xml:space="preserve"> MP3450 Li</w:t>
+      </w:r>
+      <w:r>
+        <w:rPr>
+          <w:rFonts w:ascii="Garamond" w:hAnsi="Garamond"/>
+        </w:rPr>
+        <w:t xml:space="preserve">thium </w:t>
+      </w:r>
+      <w:r>
+        <w:rPr>
+          <w:rFonts w:ascii="Garamond" w:hAnsi="Garamond"/>
+        </w:rPr>
+        <w:t xml:space="preserve">Ion batteries to provide 12VDC with 7.0A. The batteries can be charged using the </w:t>
+      </w:r>
+      <w:proofErr w:type="spellStart"/>
+      <w:r>
+        <w:rPr>
+          <w:rFonts w:ascii="Garamond" w:hAnsi="Garamond"/>
+        </w:rPr>
+        <w:t>ARTiGO</w:t>
+      </w:r>
+      <w:proofErr w:type="spellEnd"/>
+      <w:r>
+        <w:rPr>
+          <w:rFonts w:ascii="Garamond" w:hAnsi="Garamond"/>
+        </w:rPr>
+        <w:t xml:space="preserve"> power adapter. The batteries have an internal charge controller and lockouts prevent over charging. The battery is designed to control voltage output to maintain proper output voltage over the batteries usage.</w:t>
       </w:r>
     </w:p>
     <w:p>
@@ -5590,7 +5767,15 @@
         <w:rPr>
           <w:rFonts w:ascii="Garamond" w:hAnsi="Garamond"/>
         </w:rPr>
-        <w:t>The unit currently uses a 5 watt USB Yamaha speaker.</w:t>
+        <w:t>The unit currently uses a 5 watt USB Yamaha speak</w:t>
+      </w:r>
+      <w:bookmarkStart w:id="0" w:name="_GoBack"/>
+      <w:bookmarkEnd w:id="0"/>
+      <w:r>
+        <w:rPr>
+          <w:rFonts w:ascii="Garamond" w:hAnsi="Garamond"/>
+        </w:rPr>
+        <w:t>er.</w:t>
       </w:r>
       <w:r>
         <w:rPr>
@@ -5661,7 +5846,7 @@
                     </pic:cNvPicPr>
                   </pic:nvPicPr>
                   <pic:blipFill>
-                    <a:blip r:embed="rId28" cstate="print"/>
+                    <a:blip r:embed="rId29" cstate="print"/>
                     <a:stretch>
                       <a:fillRect/>
                     </a:stretch>
@@ -6022,7 +6207,21 @@
         <w:rPr>
           <w:rFonts w:ascii="Garamond" w:hAnsi="Garamond"/>
         </w:rPr>
-        <w:t>Create a blank text document named “nostart” in main directory of USB key</w:t>
+        <w:t>Create a blank text document named “</w:t>
+      </w:r>
+      <w:proofErr w:type="spellStart"/>
+      <w:r>
+        <w:rPr>
+          <w:rFonts w:ascii="Garamond" w:hAnsi="Garamond"/>
+        </w:rPr>
+        <w:t>nostart</w:t>
+      </w:r>
+      <w:proofErr w:type="spellEnd"/>
+      <w:r>
+        <w:rPr>
+          <w:rFonts w:ascii="Garamond" w:hAnsi="Garamond"/>
+        </w:rPr>
+        <w:t>” in main directory of USB key</w:t>
       </w:r>
     </w:p>
     <w:p>
@@ -6157,47 +6356,6 @@
           <w:szCs w:val="48"/>
         </w:rPr>
       </w:pPr>
-    </w:p>
-    <w:p>
-      <w:pPr>
-        <w:pStyle w:val="NoSpacing"/>
-        <w:rPr>
-          <w:rFonts w:ascii="Adobe Garamond Pro Bold" w:hAnsi="Adobe Garamond Pro Bold"/>
-          <w:color w:val="808080" w:themeColor="background1" w:themeShade="80"/>
-          <w:sz w:val="48"/>
-          <w:szCs w:val="48"/>
-        </w:rPr>
-      </w:pPr>
-    </w:p>
-    <w:p>
-      <w:pPr>
-        <w:pStyle w:val="NoSpacing"/>
-        <w:rPr>
-          <w:rFonts w:ascii="Adobe Garamond Pro Bold" w:hAnsi="Adobe Garamond Pro Bold"/>
-          <w:color w:val="808080" w:themeColor="background1" w:themeShade="80"/>
-          <w:sz w:val="48"/>
-          <w:szCs w:val="48"/>
-        </w:rPr>
-      </w:pPr>
-    </w:p>
-    <w:p>
-      <w:pPr>
-        <w:rPr>
-          <w:rFonts w:ascii="Adobe Garamond Pro Bold" w:hAnsi="Adobe Garamond Pro Bold"/>
-          <w:color w:val="808080" w:themeColor="background1" w:themeShade="80"/>
-          <w:sz w:val="48"/>
-          <w:szCs w:val="48"/>
-        </w:rPr>
-      </w:pPr>
-      <w:r>
-        <w:rPr>
-          <w:rFonts w:ascii="Adobe Garamond Pro Bold" w:hAnsi="Adobe Garamond Pro Bold"/>
-          <w:color w:val="808080" w:themeColor="background1" w:themeShade="80"/>
-          <w:sz w:val="48"/>
-          <w:szCs w:val="48"/>
-        </w:rPr>
-        <w:br w:type="page"/>
-      </w:r>
     </w:p>
     <w:p>
       <w:pPr>
@@ -6345,7 +6503,21 @@
         <w:rPr>
           <w:rFonts w:ascii="Garamond" w:hAnsi="Garamond"/>
         </w:rPr>
-        <w:t>for Debian Linux-Based OS’s only</w:t>
+        <w:t xml:space="preserve">for </w:t>
+      </w:r>
+      <w:proofErr w:type="spellStart"/>
+      <w:r>
+        <w:rPr>
+          <w:rFonts w:ascii="Garamond" w:hAnsi="Garamond"/>
+        </w:rPr>
+        <w:t>Debian</w:t>
+      </w:r>
+      <w:proofErr w:type="spellEnd"/>
+      <w:r>
+        <w:rPr>
+          <w:rFonts w:ascii="Garamond" w:hAnsi="Garamond"/>
+        </w:rPr>
+        <w:t xml:space="preserve"> Linux-Based OS’s only</w:t>
       </w:r>
     </w:p>
     <w:p>
@@ -6468,165 +6640,6 @@
           <w:szCs w:val="48"/>
         </w:rPr>
       </w:pPr>
-    </w:p>
-    <w:p>
-      <w:pPr>
-        <w:rPr>
-          <w:rFonts w:ascii="Adobe Garamond Pro Bold" w:hAnsi="Adobe Garamond Pro Bold"/>
-          <w:color w:val="808080" w:themeColor="background1" w:themeShade="80"/>
-          <w:sz w:val="48"/>
-          <w:szCs w:val="48"/>
-        </w:rPr>
-      </w:pPr>
-      <w:r>
-        <w:rPr>
-          <w:rFonts w:ascii="Adobe Garamond Pro Bold" w:hAnsi="Adobe Garamond Pro Bold"/>
-          <w:color w:val="808080" w:themeColor="background1" w:themeShade="80"/>
-          <w:sz w:val="48"/>
-          <w:szCs w:val="48"/>
-        </w:rPr>
-        <w:lastRenderedPageBreak/>
-        <w:br w:type="page"/>
-      </w:r>
-    </w:p>
-    <w:p>
-      <w:pPr>
-        <w:pStyle w:val="NoSpacing"/>
-        <w:rPr>
-          <w:rFonts w:ascii="Adobe Garamond Pro Bold" w:hAnsi="Adobe Garamond Pro Bold"/>
-          <w:color w:val="808080" w:themeColor="background1" w:themeShade="80"/>
-          <w:sz w:val="48"/>
-          <w:szCs w:val="48"/>
-        </w:rPr>
-      </w:pPr>
-      <w:r>
-        <w:rPr>
-          <w:rFonts w:ascii="Adobe Garamond Pro Bold" w:hAnsi="Adobe Garamond Pro Bold"/>
-          <w:color w:val="808080" w:themeColor="background1" w:themeShade="80"/>
-          <w:sz w:val="48"/>
-          <w:szCs w:val="48"/>
-        </w:rPr>
-        <w:lastRenderedPageBreak/>
-        <w:t>Index</w:t>
-      </w:r>
-    </w:p>
-    <w:p>
-      <w:pPr>
-        <w:pStyle w:val="NoSpacing"/>
-        <w:rPr>
-          <w:rFonts w:ascii="Adobe Garamond Pro Bold" w:hAnsi="Adobe Garamond Pro Bold"/>
-          <w:color w:val="808080" w:themeColor="background1" w:themeShade="80"/>
-          <w:sz w:val="48"/>
-          <w:szCs w:val="48"/>
-        </w:rPr>
-      </w:pPr>
-    </w:p>
-    <w:p>
-      <w:pPr>
-        <w:pStyle w:val="NoSpacing"/>
-        <w:rPr>
-          <w:rFonts w:ascii="Adobe Garamond Pro Bold" w:hAnsi="Adobe Garamond Pro Bold"/>
-          <w:color w:val="808080" w:themeColor="background1" w:themeShade="80"/>
-          <w:sz w:val="48"/>
-          <w:szCs w:val="48"/>
-        </w:rPr>
-      </w:pPr>
-    </w:p>
-    <w:p>
-      <w:pPr>
-        <w:pStyle w:val="NoSpacing"/>
-        <w:rPr>
-          <w:rFonts w:ascii="Adobe Garamond Pro Bold" w:hAnsi="Adobe Garamond Pro Bold"/>
-          <w:color w:val="808080" w:themeColor="background1" w:themeShade="80"/>
-          <w:sz w:val="48"/>
-          <w:szCs w:val="48"/>
-        </w:rPr>
-      </w:pPr>
-    </w:p>
-    <w:p>
-      <w:pPr>
-        <w:pStyle w:val="NoSpacing"/>
-        <w:rPr>
-          <w:rFonts w:ascii="Adobe Garamond Pro Bold" w:hAnsi="Adobe Garamond Pro Bold"/>
-          <w:color w:val="808080" w:themeColor="background1" w:themeShade="80"/>
-          <w:sz w:val="48"/>
-          <w:szCs w:val="48"/>
-        </w:rPr>
-      </w:pPr>
-    </w:p>
-    <w:p>
-      <w:pPr>
-        <w:pStyle w:val="NoSpacing"/>
-        <w:rPr>
-          <w:rFonts w:ascii="Adobe Garamond Pro Bold" w:hAnsi="Adobe Garamond Pro Bold"/>
-          <w:color w:val="808080" w:themeColor="background1" w:themeShade="80"/>
-          <w:sz w:val="48"/>
-          <w:szCs w:val="48"/>
-        </w:rPr>
-      </w:pPr>
-    </w:p>
-    <w:p>
-      <w:pPr>
-        <w:pStyle w:val="NoSpacing"/>
-        <w:rPr>
-          <w:rFonts w:ascii="Adobe Garamond Pro Bold" w:hAnsi="Adobe Garamond Pro Bold"/>
-          <w:color w:val="808080" w:themeColor="background1" w:themeShade="80"/>
-          <w:sz w:val="48"/>
-          <w:szCs w:val="48"/>
-        </w:rPr>
-      </w:pPr>
-    </w:p>
-    <w:p>
-      <w:pPr>
-        <w:pStyle w:val="NoSpacing"/>
-        <w:rPr>
-          <w:rFonts w:ascii="Adobe Garamond Pro Bold" w:hAnsi="Adobe Garamond Pro Bold"/>
-          <w:color w:val="808080" w:themeColor="background1" w:themeShade="80"/>
-          <w:sz w:val="48"/>
-          <w:szCs w:val="48"/>
-        </w:rPr>
-      </w:pPr>
-    </w:p>
-    <w:p>
-      <w:pPr>
-        <w:pStyle w:val="NoSpacing"/>
-        <w:rPr>
-          <w:rFonts w:ascii="Adobe Garamond Pro Bold" w:hAnsi="Adobe Garamond Pro Bold"/>
-          <w:color w:val="808080" w:themeColor="background1" w:themeShade="80"/>
-          <w:sz w:val="48"/>
-          <w:szCs w:val="48"/>
-        </w:rPr>
-      </w:pPr>
-    </w:p>
-    <w:p>
-      <w:pPr>
-        <w:pStyle w:val="NoSpacing"/>
-        <w:rPr>
-          <w:rFonts w:ascii="Adobe Garamond Pro Bold" w:hAnsi="Adobe Garamond Pro Bold"/>
-          <w:color w:val="808080" w:themeColor="background1" w:themeShade="80"/>
-          <w:sz w:val="48"/>
-          <w:szCs w:val="48"/>
-        </w:rPr>
-      </w:pPr>
-    </w:p>
-    <w:p>
-      <w:pPr>
-        <w:rPr>
-          <w:rFonts w:ascii="Adobe Garamond Pro Bold" w:hAnsi="Adobe Garamond Pro Bold"/>
-          <w:color w:val="808080" w:themeColor="background1" w:themeShade="80"/>
-          <w:sz w:val="48"/>
-          <w:szCs w:val="48"/>
-        </w:rPr>
-      </w:pPr>
-      <w:r>
-        <w:rPr>
-          <w:rFonts w:ascii="Adobe Garamond Pro Bold" w:hAnsi="Adobe Garamond Pro Bold"/>
-          <w:color w:val="808080" w:themeColor="background1" w:themeShade="80"/>
-          <w:sz w:val="48"/>
-          <w:szCs w:val="48"/>
-        </w:rPr>
-        <w:br w:type="page"/>
-      </w:r>
     </w:p>
     <w:p>
       <w:pPr>
@@ -6676,7 +6689,7 @@
       </w:pPr>
     </w:p>
     <w:sectPr>
-      <w:footerReference w:type="default" r:id="rId29"/>
+      <w:footerReference w:type="default" r:id="rId30"/>
       <w:pgSz w:w="10080" w:h="12240" w:orient="landscape" w:code="5"/>
       <w:pgMar w:top="1440" w:right="1440" w:bottom="1440" w:left="1440" w:header="720" w:footer="720" w:gutter="0"/>
       <w:pgNumType w:start="0"/>
@@ -6697,7 +6710,7 @@
 </file>
 
 <file path=word/endnotes.xml><?xml version="1.0" encoding="utf-8"?>
-<w:endnotes xmlns:ve="http://schemas.openxmlformats.org/markup-compatibility/2006" xmlns:o="urn:schemas-microsoft-com:office:office" xmlns:r="http://schemas.openxmlformats.org/officeDocument/2006/relationships" xmlns:m="http://schemas.openxmlformats.org/officeDocument/2006/math" xmlns:v="urn:schemas-microsoft-com:vml" xmlns:wp="http://schemas.openxmlformats.org/drawingml/2006/wordprocessingDrawing" xmlns:w10="urn:schemas-microsoft-com:office:word" xmlns:w="http://schemas.openxmlformats.org/wordprocessingml/2006/main" xmlns:wne="http://schemas.microsoft.com/office/word/2006/wordml">
+<w:endnotes xmlns:wpc="http://schemas.microsoft.com/office/word/2010/wordprocessingCanvas" xmlns:mc="http://schemas.openxmlformats.org/markup-compatibility/2006" xmlns:o="urn:schemas-microsoft-com:office:office" xmlns:r="http://schemas.openxmlformats.org/officeDocument/2006/relationships" xmlns:m="http://schemas.openxmlformats.org/officeDocument/2006/math" xmlns:v="urn:schemas-microsoft-com:vml" xmlns:wp14="http://schemas.microsoft.com/office/word/2010/wordprocessingDrawing" xmlns:wp="http://schemas.openxmlformats.org/drawingml/2006/wordprocessingDrawing" xmlns:w10="urn:schemas-microsoft-com:office:word" xmlns:w="http://schemas.openxmlformats.org/wordprocessingml/2006/main" xmlns:w14="http://schemas.microsoft.com/office/word/2010/wordml" xmlns:wpg="http://schemas.microsoft.com/office/word/2010/wordprocessingGroup" xmlns:wpi="http://schemas.microsoft.com/office/word/2010/wordprocessingInk" xmlns:wne="http://schemas.microsoft.com/office/word/2006/wordml" xmlns:wps="http://schemas.microsoft.com/office/word/2010/wordprocessingShape" mc:Ignorable="w14 wp14">
   <w:endnote w:type="separator" w:id="-1">
     <w:p>
       <w:pPr>
@@ -6728,12 +6741,12 @@
 </file>
 
 <file path=word/footer1.xml><?xml version="1.0" encoding="utf-8"?>
-<w:ftr xmlns:ve="http://schemas.openxmlformats.org/markup-compatibility/2006" xmlns:o="urn:schemas-microsoft-com:office:office" xmlns:r="http://schemas.openxmlformats.org/officeDocument/2006/relationships" xmlns:m="http://schemas.openxmlformats.org/officeDocument/2006/math" xmlns:v="urn:schemas-microsoft-com:vml" xmlns:wp="http://schemas.openxmlformats.org/drawingml/2006/wordprocessingDrawing" xmlns:w10="urn:schemas-microsoft-com:office:word" xmlns:w="http://schemas.openxmlformats.org/wordprocessingml/2006/main" xmlns:wne="http://schemas.microsoft.com/office/word/2006/wordml">
+<w:ftr xmlns:wpc="http://schemas.microsoft.com/office/word/2010/wordprocessingCanvas" xmlns:mc="http://schemas.openxmlformats.org/markup-compatibility/2006" xmlns:o="urn:schemas-microsoft-com:office:office" xmlns:r="http://schemas.openxmlformats.org/officeDocument/2006/relationships" xmlns:m="http://schemas.openxmlformats.org/officeDocument/2006/math" xmlns:v="urn:schemas-microsoft-com:vml" xmlns:wp14="http://schemas.microsoft.com/office/word/2010/wordprocessingDrawing" xmlns:wp="http://schemas.openxmlformats.org/drawingml/2006/wordprocessingDrawing" xmlns:w10="urn:schemas-microsoft-com:office:word" xmlns:w="http://schemas.openxmlformats.org/wordprocessingml/2006/main" xmlns:w14="http://schemas.microsoft.com/office/word/2010/wordml" xmlns:wpg="http://schemas.microsoft.com/office/word/2010/wordprocessingGroup" xmlns:wpi="http://schemas.microsoft.com/office/word/2010/wordprocessingInk" xmlns:wne="http://schemas.microsoft.com/office/word/2006/wordml" xmlns:wps="http://schemas.microsoft.com/office/word/2010/wordprocessingShape" mc:Ignorable="w14 wp14">
   <w:tbl>
     <w:tblPr>
       <w:tblpPr w:leftFromText="187" w:rightFromText="187" w:vertAnchor="text" w:tblpY="1"/>
       <w:tblW w:w="5000" w:type="pct"/>
-      <w:tblLook w:val="04A0"/>
+      <w:tblLook w:val="04A0" w:firstRow="1" w:lastRow="0" w:firstColumn="1" w:lastColumn="0" w:noHBand="0" w:noVBand="1"/>
     </w:tblPr>
     <w:tblGrid>
       <w:gridCol w:w="3268"/>
@@ -6784,16 +6797,31 @@
             </w:rPr>
             <w:t xml:space="preserve">Page </w:t>
           </w:r>
-          <w:fldSimple w:instr=" PAGE  \* MERGEFORMAT ">
-            <w:r>
-              <w:rPr>
-                <w:rFonts w:asciiTheme="majorHAnsi" w:hAnsiTheme="majorHAnsi"/>
-                <w:b/>
-                <w:noProof/>
-              </w:rPr>
-              <w:t>17</w:t>
-            </w:r>
-          </w:fldSimple>
+          <w:r>
+            <w:fldChar w:fldCharType="begin"/>
+          </w:r>
+          <w:r>
+            <w:instrText xml:space="preserve"> PAGE  \* MERGEFORMAT </w:instrText>
+          </w:r>
+          <w:r>
+            <w:fldChar w:fldCharType="separate"/>
+          </w:r>
+          <w:r>
+            <w:rPr>
+              <w:rFonts w:asciiTheme="majorHAnsi" w:hAnsiTheme="majorHAnsi"/>
+              <w:b/>
+              <w:noProof/>
+            </w:rPr>
+            <w:t>1</w:t>
+          </w:r>
+          <w:r>
+            <w:rPr>
+              <w:rFonts w:asciiTheme="majorHAnsi" w:hAnsiTheme="majorHAnsi"/>
+              <w:b/>
+              <w:noProof/>
+            </w:rPr>
+            <w:fldChar w:fldCharType="end"/>
+          </w:r>
         </w:p>
       </w:tc>
       <w:tc>
@@ -6883,7 +6911,7 @@
 </file>
 
 <file path=word/footnotes.xml><?xml version="1.0" encoding="utf-8"?>
-<w:footnotes xmlns:ve="http://schemas.openxmlformats.org/markup-compatibility/2006" xmlns:o="urn:schemas-microsoft-com:office:office" xmlns:r="http://schemas.openxmlformats.org/officeDocument/2006/relationships" xmlns:m="http://schemas.openxmlformats.org/officeDocument/2006/math" xmlns:v="urn:schemas-microsoft-com:vml" xmlns:wp="http://schemas.openxmlformats.org/drawingml/2006/wordprocessingDrawing" xmlns:w10="urn:schemas-microsoft-com:office:word" xmlns:w="http://schemas.openxmlformats.org/wordprocessingml/2006/main" xmlns:wne="http://schemas.microsoft.com/office/word/2006/wordml">
+<w:footnotes xmlns:wpc="http://schemas.microsoft.com/office/word/2010/wordprocessingCanvas" xmlns:mc="http://schemas.openxmlformats.org/markup-compatibility/2006" xmlns:o="urn:schemas-microsoft-com:office:office" xmlns:r="http://schemas.openxmlformats.org/officeDocument/2006/relationships" xmlns:m="http://schemas.openxmlformats.org/officeDocument/2006/math" xmlns:v="urn:schemas-microsoft-com:vml" xmlns:wp14="http://schemas.microsoft.com/office/word/2010/wordprocessingDrawing" xmlns:wp="http://schemas.openxmlformats.org/drawingml/2006/wordprocessingDrawing" xmlns:w10="urn:schemas-microsoft-com:office:word" xmlns:w="http://schemas.openxmlformats.org/wordprocessingml/2006/main" xmlns:w14="http://schemas.microsoft.com/office/word/2010/wordml" xmlns:wpg="http://schemas.microsoft.com/office/word/2010/wordprocessingGroup" xmlns:wpi="http://schemas.microsoft.com/office/word/2010/wordprocessingInk" xmlns:wne="http://schemas.microsoft.com/office/word/2006/wordml" xmlns:wps="http://schemas.microsoft.com/office/word/2010/wordprocessingShape" mc:Ignorable="w14 wp14">
   <w:footnote w:type="separator" w:id="-1">
     <w:p>
       <w:pPr>
@@ -6914,7 +6942,7 @@
 </file>
 
 <file path=word/numbering.xml><?xml version="1.0" encoding="utf-8"?>
-<w:numbering xmlns:ve="http://schemas.openxmlformats.org/markup-compatibility/2006" xmlns:o="urn:schemas-microsoft-com:office:office" xmlns:r="http://schemas.openxmlformats.org/officeDocument/2006/relationships" xmlns:m="http://schemas.openxmlformats.org/officeDocument/2006/math" xmlns:v="urn:schemas-microsoft-com:vml" xmlns:wp="http://schemas.openxmlformats.org/drawingml/2006/wordprocessingDrawing" xmlns:w10="urn:schemas-microsoft-com:office:word" xmlns:w="http://schemas.openxmlformats.org/wordprocessingml/2006/main" xmlns:wne="http://schemas.microsoft.com/office/word/2006/wordml">
+<w:numbering xmlns:wpc="http://schemas.microsoft.com/office/word/2010/wordprocessingCanvas" xmlns:mc="http://schemas.openxmlformats.org/markup-compatibility/2006" xmlns:o="urn:schemas-microsoft-com:office:office" xmlns:r="http://schemas.openxmlformats.org/officeDocument/2006/relationships" xmlns:m="http://schemas.openxmlformats.org/officeDocument/2006/math" xmlns:v="urn:schemas-microsoft-com:vml" xmlns:wp14="http://schemas.microsoft.com/office/word/2010/wordprocessingDrawing" xmlns:wp="http://schemas.openxmlformats.org/drawingml/2006/wordprocessingDrawing" xmlns:w10="urn:schemas-microsoft-com:office:word" xmlns:w="http://schemas.openxmlformats.org/wordprocessingml/2006/main" xmlns:w14="http://schemas.microsoft.com/office/word/2010/wordml" xmlns:wpg="http://schemas.microsoft.com/office/word/2010/wordprocessingGroup" xmlns:wpi="http://schemas.microsoft.com/office/word/2010/wordprocessingInk" xmlns:wne="http://schemas.microsoft.com/office/word/2006/wordml" xmlns:wps="http://schemas.microsoft.com/office/word/2010/wordprocessingShape" mc:Ignorable="w14 wp14">
   <w:abstractNum w:abstractNumId="0">
     <w:nsid w:val="054E362B"/>
     <w:multiLevelType w:val="hybridMultilevel"/>
@@ -7902,7 +7930,7 @@
 </file>
 
 <file path=word/styles.xml><?xml version="1.0" encoding="utf-8"?>
-<w:styles xmlns:r="http://schemas.openxmlformats.org/officeDocument/2006/relationships" xmlns:w="http://schemas.openxmlformats.org/wordprocessingml/2006/main">
+<w:styles xmlns:mc="http://schemas.openxmlformats.org/markup-compatibility/2006" xmlns:r="http://schemas.openxmlformats.org/officeDocument/2006/relationships" xmlns:w="http://schemas.openxmlformats.org/wordprocessingml/2006/main" xmlns:w14="http://schemas.microsoft.com/office/word/2010/wordml" mc:Ignorable="w14">
   <w:docDefaults>
     <w:rPrDefault>
       <w:rPr>
@@ -8066,6 +8094,7 @@
   <w:style w:type="character" w:default="1" w:styleId="DefaultParagraphFont">
     <w:name w:val="Default Paragraph Font"/>
     <w:uiPriority w:val="1"/>
+    <w:semiHidden/>
     <w:unhideWhenUsed/>
   </w:style>
   <w:style w:type="table" w:default="1" w:styleId="TableNormal">
@@ -8073,7 +8102,6 @@
     <w:uiPriority w:val="99"/>
     <w:semiHidden/>
     <w:unhideWhenUsed/>
-    <w:qFormat/>
     <w:tblPr>
       <w:tblInd w:w="0" w:type="dxa"/>
       <w:tblCellMar>
@@ -8284,6 +8312,196 @@
       <w:iCs/>
       <w:color w:val="808080" w:themeColor="text1" w:themeTint="7F"/>
     </w:rPr>
+  </w:style>
+</w:styles>
+</file>
+
+<file path=word/stylesWithEffects.xml><?xml version="1.0" encoding="utf-8"?>
+<w:styles xmlns:wpc="http://schemas.microsoft.com/office/word/2010/wordprocessingCanvas" xmlns:mc="http://schemas.openxmlformats.org/markup-compatibility/2006" xmlns:o="urn:schemas-microsoft-com:office:office" xmlns:r="http://schemas.openxmlformats.org/officeDocument/2006/relationships" xmlns:m="http://schemas.openxmlformats.org/officeDocument/2006/math" xmlns:v="urn:schemas-microsoft-com:vml" xmlns:wp14="http://schemas.microsoft.com/office/word/2010/wordprocessingDrawing" xmlns:wp="http://schemas.openxmlformats.org/drawingml/2006/wordprocessingDrawing" xmlns:w10="urn:schemas-microsoft-com:office:word" xmlns:w="http://schemas.openxmlformats.org/wordprocessingml/2006/main" xmlns:w14="http://schemas.microsoft.com/office/word/2010/wordml" xmlns:wpg="http://schemas.microsoft.com/office/word/2010/wordprocessingGroup" xmlns:wpi="http://schemas.microsoft.com/office/word/2010/wordprocessingInk" xmlns:wne="http://schemas.microsoft.com/office/word/2006/wordml" xmlns:wps="http://schemas.microsoft.com/office/word/2010/wordprocessingShape" mc:Ignorable="w14 wp14">
+  <w:docDefaults>
+    <w:rPrDefault>
+      <w:rPr>
+        <w:rFonts w:asciiTheme="minorHAnsi" w:eastAsiaTheme="minorEastAsia" w:hAnsiTheme="minorHAnsi" w:cstheme="minorBidi"/>
+        <w:sz w:val="22"/>
+        <w:szCs w:val="22"/>
+        <w:lang w:val="en-US" w:eastAsia="en-US" w:bidi="ar-SA"/>
+      </w:rPr>
+    </w:rPrDefault>
+    <w:pPrDefault>
+      <w:pPr>
+        <w:spacing w:after="200" w:line="276" w:lineRule="auto"/>
+      </w:pPr>
+    </w:pPrDefault>
+  </w:docDefaults>
+  <w:latentStyles w:defLockedState="0" w:defUIPriority="99" w:defSemiHidden="1" w:defUnhideWhenUsed="1" w:defQFormat="0" w:count="267">
+    <w:lsdException w:name="Normal" w:semiHidden="0" w:uiPriority="0" w:unhideWhenUsed="0" w:qFormat="1"/>
+    <w:lsdException w:name="heading 1" w:semiHidden="0" w:uiPriority="9" w:unhideWhenUsed="0" w:qFormat="1"/>
+    <w:lsdException w:name="heading 2" w:uiPriority="9" w:qFormat="1"/>
+    <w:lsdException w:name="heading 3" w:uiPriority="9" w:qFormat="1"/>
+    <w:lsdException w:name="heading 4" w:uiPriority="9" w:qFormat="1"/>
+    <w:lsdException w:name="heading 5" w:uiPriority="9" w:qFormat="1"/>
+    <w:lsdException w:name="heading 6" w:uiPriority="9" w:qFormat="1"/>
+    <w:lsdException w:name="heading 7" w:uiPriority="9" w:qFormat="1"/>
+    <w:lsdException w:name="heading 8" w:uiPriority="9" w:qFormat="1"/>
+    <w:lsdException w:name="heading 9" w:uiPriority="9" w:qFormat="1"/>
+    <w:lsdException w:name="toc 1" w:uiPriority="39"/>
+    <w:lsdException w:name="toc 2" w:uiPriority="39"/>
+    <w:lsdException w:name="toc 3" w:uiPriority="39"/>
+    <w:lsdException w:name="toc 4" w:uiPriority="39"/>
+    <w:lsdException w:name="toc 5" w:uiPriority="39"/>
+    <w:lsdException w:name="toc 6" w:uiPriority="39"/>
+    <w:lsdException w:name="toc 7" w:uiPriority="39"/>
+    <w:lsdException w:name="toc 8" w:uiPriority="39"/>
+    <w:lsdException w:name="toc 9" w:uiPriority="39"/>
+    <w:lsdException w:name="caption" w:uiPriority="35" w:qFormat="1"/>
+    <w:lsdException w:name="Title" w:semiHidden="0" w:uiPriority="10" w:unhideWhenUsed="0" w:qFormat="1"/>
+    <w:lsdException w:name="Default Paragraph Font" w:uiPriority="1"/>
+    <w:lsdException w:name="Subtitle" w:semiHidden="0" w:uiPriority="11" w:unhideWhenUsed="0" w:qFormat="1"/>
+    <w:lsdException w:name="Strong" w:semiHidden="0" w:uiPriority="22" w:unhideWhenUsed="0" w:qFormat="1"/>
+    <w:lsdException w:name="Emphasis" w:semiHidden="0" w:uiPriority="20" w:unhideWhenUsed="0" w:qFormat="1"/>
+    <w:lsdException w:name="Table Grid" w:semiHidden="0" w:uiPriority="59" w:unhideWhenUsed="0"/>
+    <w:lsdException w:name="Placeholder Text" w:unhideWhenUsed="0"/>
+    <w:lsdException w:name="No Spacing" w:semiHidden="0" w:uiPriority="1" w:unhideWhenUsed="0" w:qFormat="1"/>
+    <w:lsdException w:name="Light Shading" w:semiHidden="0" w:uiPriority="60" w:unhideWhenUsed="0"/>
+    <w:lsdException w:name="Light List" w:semiHidden="0" w:uiPriority="61" w:unhideWhenUsed="0"/>
+    <w:lsdException w:name="Light Grid" w:semiHidden="0" w:uiPriority="62" w:unhideWhenUsed="0"/>
+    <w:lsdException w:name="Medium Shading 1" w:semiHidden="0" w:uiPriority="63" w:unhideWhenUsed="0"/>
+    <w:lsdException w:name="Medium Shading 2" w:semiHidden="0" w:uiPriority="64" w:unhideWhenUsed="0"/>
+    <w:lsdException w:name="Medium List 1" w:semiHidden="0" w:uiPriority="65" w:unhideWhenUsed="0"/>
+    <w:lsdException w:name="Medium List 2" w:semiHidden="0" w:uiPriority="66" w:unhideWhenUsed="0"/>
+    <w:lsdException w:name="Medium Grid 1" w:semiHidden="0" w:uiPriority="67" w:unhideWhenUsed="0"/>
+    <w:lsdException w:name="Medium Grid 2" w:semiHidden="0" w:uiPriority="68" w:unhideWhenUsed="0"/>
+    <w:lsdException w:name="Medium Grid 3" w:semiHidden="0" w:uiPriority="69" w:unhideWhenUsed="0"/>
+    <w:lsdException w:name="Dark List" w:semiHidden="0" w:uiPriority="70" w:unhideWhenUsed="0"/>
+    <w:lsdException w:name="Colorful Shading" w:semiHidden="0" w:uiPriority="71" w:unhideWhenUsed="0"/>
+    <w:lsdException w:name="Colorful List" w:semiHidden="0" w:uiPriority="72" w:unhideWhenUsed="0"/>
+    <w:lsdException w:name="Colorful Grid" w:semiHidden="0" w:uiPriority="73" w:unhideWhenUsed="0"/>
+    <w:lsdException w:name="Light Shading Accent 1" w:semiHidden="0" w:uiPriority="60" w:unhideWhenUsed="0"/>
+    <w:lsdException w:name="Light List Accent 1" w:semiHidden="0" w:uiPriority="61" w:unhideWhenUsed="0"/>
+    <w:lsdException w:name="Light Grid Accent 1" w:semiHidden="0" w:uiPriority="62" w:unhideWhenUsed="0"/>
+    <w:lsdException w:name="Medium Shading 1 Accent 1" w:semiHidden="0" w:uiPriority="63" w:unhideWhenUsed="0"/>
+    <w:lsdException w:name="Medium Shading 2 Accent 1" w:semiHidden="0" w:uiPriority="64" w:unhideWhenUsed="0"/>
+    <w:lsdException w:name="Medium List 1 Accent 1" w:semiHidden="0" w:uiPriority="65" w:unhideWhenUsed="0"/>
+    <w:lsdException w:name="Revision" w:unhideWhenUsed="0"/>
+    <w:lsdException w:name="List Paragraph" w:semiHidden="0" w:uiPriority="34" w:unhideWhenUsed="0" w:qFormat="1"/>
+    <w:lsdException w:name="Quote" w:semiHidden="0" w:uiPriority="29" w:unhideWhenUsed="0" w:qFormat="1"/>
+    <w:lsdException w:name="Intense Quote" w:semiHidden="0" w:uiPriority="30" w:unhideWhenUsed="0" w:qFormat="1"/>
+    <w:lsdException w:name="Medium List 2 Accent 1" w:semiHidden="0" w:uiPriority="66" w:unhideWhenUsed="0"/>
+    <w:lsdException w:name="Medium Grid 1 Accent 1" w:semiHidden="0" w:uiPriority="67" w:unhideWhenUsed="0"/>
+    <w:lsdException w:name="Medium Grid 2 Accent 1" w:semiHidden="0" w:uiPriority="68" w:unhideWhenUsed="0"/>
+    <w:lsdException w:name="Medium Grid 3 Accent 1" w:semiHidden="0" w:uiPriority="69" w:unhideWhenUsed="0"/>
+    <w:lsdException w:name="Dark List Accent 1" w:semiHidden="0" w:uiPriority="70" w:unhideWhenUsed="0"/>
+    <w:lsdException w:name="Colorful Shading Accent 1" w:semiHidden="0" w:uiPriority="71" w:unhideWhenUsed="0"/>
+    <w:lsdException w:name="Colorful List Accent 1" w:semiHidden="0" w:uiPriority="72" w:unhideWhenUsed="0"/>
+    <w:lsdException w:name="Colorful Grid Accent 1" w:semiHidden="0" w:uiPriority="73" w:unhideWhenUsed="0"/>
+    <w:lsdException w:name="Light Shading Accent 2" w:semiHidden="0" w:uiPriority="60" w:unhideWhenUsed="0"/>
+    <w:lsdException w:name="Light List Accent 2" w:semiHidden="0" w:uiPriority="61" w:unhideWhenUsed="0"/>
+    <w:lsdException w:name="Light Grid Accent 2" w:semiHidden="0" w:uiPriority="62" w:unhideWhenUsed="0"/>
+    <w:lsdException w:name="Medium Shading 1 Accent 2" w:semiHidden="0" w:uiPriority="63" w:unhideWhenUsed="0"/>
+    <w:lsdException w:name="Medium Shading 2 Accent 2" w:semiHidden="0" w:uiPriority="64" w:unhideWhenUsed="0"/>
+    <w:lsdException w:name="Medium List 1 Accent 2" w:semiHidden="0" w:uiPriority="65" w:unhideWhenUsed="0"/>
+    <w:lsdException w:name="Medium List 2 Accent 2" w:semiHidden="0" w:uiPriority="66" w:unhideWhenUsed="0"/>
+    <w:lsdException w:name="Medium Grid 1 Accent 2" w:semiHidden="0" w:uiPriority="67" w:unhideWhenUsed="0"/>
+    <w:lsdException w:name="Medium Grid 2 Accent 2" w:semiHidden="0" w:uiPriority="68" w:unhideWhenUsed="0"/>
+    <w:lsdException w:name="Medium Grid 3 Accent 2" w:semiHidden="0" w:uiPriority="69" w:unhideWhenUsed="0"/>
+    <w:lsdException w:name="Dark List Accent 2" w:semiHidden="0" w:uiPriority="70" w:unhideWhenUsed="0"/>
+    <w:lsdException w:name="Colorful Shading Accent 2" w:semiHidden="0" w:uiPriority="71" w:unhideWhenUsed="0"/>
+    <w:lsdException w:name="Colorful List Accent 2" w:semiHidden="0" w:uiPriority="72" w:unhideWhenUsed="0"/>
+    <w:lsdException w:name="Colorful Grid Accent 2" w:semiHidden="0" w:uiPriority="73" w:unhideWhenUsed="0"/>
+    <w:lsdException w:name="Light Shading Accent 3" w:semiHidden="0" w:uiPriority="60" w:unhideWhenUsed="0"/>
+    <w:lsdException w:name="Light List Accent 3" w:semiHidden="0" w:uiPriority="61" w:unhideWhenUsed="0"/>
+    <w:lsdException w:name="Light Grid Accent 3" w:semiHidden="0" w:uiPriority="62" w:unhideWhenUsed="0"/>
+    <w:lsdException w:name="Medium Shading 1 Accent 3" w:semiHidden="0" w:uiPriority="63" w:unhideWhenUsed="0"/>
+    <w:lsdException w:name="Medium Shading 2 Accent 3" w:semiHidden="0" w:uiPriority="64" w:unhideWhenUsed="0"/>
+    <w:lsdException w:name="Medium List 1 Accent 3" w:semiHidden="0" w:uiPriority="65" w:unhideWhenUsed="0"/>
+    <w:lsdException w:name="Medium List 2 Accent 3" w:semiHidden="0" w:uiPriority="66" w:unhideWhenUsed="0"/>
+    <w:lsdException w:name="Medium Grid 1 Accent 3" w:semiHidden="0" w:uiPriority="67" w:unhideWhenUsed="0"/>
+    <w:lsdException w:name="Medium Grid 2 Accent 3" w:semiHidden="0" w:uiPriority="68" w:unhideWhenUsed="0"/>
+    <w:lsdException w:name="Medium Grid 3 Accent 3" w:semiHidden="0" w:uiPriority="69" w:unhideWhenUsed="0"/>
+    <w:lsdException w:name="Dark List Accent 3" w:semiHidden="0" w:uiPriority="70" w:unhideWhenUsed="0"/>
+    <w:lsdException w:name="Colorful Shading Accent 3" w:semiHidden="0" w:uiPriority="71" w:unhideWhenUsed="0"/>
+    <w:lsdException w:name="Colorful List Accent 3" w:semiHidden="0" w:uiPriority="72" w:unhideWhenUsed="0"/>
+    <w:lsdException w:name="Colorful Grid Accent 3" w:semiHidden="0" w:uiPriority="73" w:unhideWhenUsed="0"/>
+    <w:lsdException w:name="Light Shading Accent 4" w:semiHidden="0" w:uiPriority="60" w:unhideWhenUsed="0"/>
+    <w:lsdException w:name="Light List Accent 4" w:semiHidden="0" w:uiPriority="61" w:unhideWhenUsed="0"/>
+    <w:lsdException w:name="Light Grid Accent 4" w:semiHidden="0" w:uiPriority="62" w:unhideWhenUsed="0"/>
+    <w:lsdException w:name="Medium Shading 1 Accent 4" w:semiHidden="0" w:uiPriority="63" w:unhideWhenUsed="0"/>
+    <w:lsdException w:name="Medium Shading 2 Accent 4" w:semiHidden="0" w:uiPriority="64" w:unhideWhenUsed="0"/>
+    <w:lsdException w:name="Medium List 1 Accent 4" w:semiHidden="0" w:uiPriority="65" w:unhideWhenUsed="0"/>
+    <w:lsdException w:name="Medium List 2 Accent 4" w:semiHidden="0" w:uiPriority="66" w:unhideWhenUsed="0"/>
+    <w:lsdException w:name="Medium Grid 1 Accent 4" w:semiHidden="0" w:uiPriority="67" w:unhideWhenUsed="0"/>
+    <w:lsdException w:name="Medium Grid 2 Accent 4" w:semiHidden="0" w:uiPriority="68" w:unhideWhenUsed="0"/>
+    <w:lsdException w:name="Medium Grid 3 Accent 4" w:semiHidden="0" w:uiPriority="69" w:unhideWhenUsed="0"/>
+    <w:lsdException w:name="Dark List Accent 4" w:semiHidden="0" w:uiPriority="70" w:unhideWhenUsed="0"/>
+    <w:lsdException w:name="Colorful Shading Accent 4" w:semiHidden="0" w:uiPriority="71" w:unhideWhenUsed="0"/>
+    <w:lsdException w:name="Colorful List Accent 4" w:semiHidden="0" w:uiPriority="72" w:unhideWhenUsed="0"/>
+    <w:lsdException w:name="Colorful Grid Accent 4" w:semiHidden="0" w:uiPriority="73" w:unhideWhenUsed="0"/>
+    <w:lsdException w:name="Light Shading Accent 5" w:semiHidden="0" w:uiPriority="60" w:unhideWhenUsed="0"/>
+    <w:lsdException w:name="Light List Accent 5" w:semiHidden="0" w:uiPriority="61" w:unhideWhenUsed="0"/>
+    <w:lsdException w:name="Light Grid Accent 5" w:semiHidden="0" w:uiPriority="62" w:unhideWhenUsed="0"/>
+    <w:lsdException w:name="Medium Shading 1 Accent 5" w:semiHidden="0" w:uiPriority="63" w:unhideWhenUsed="0"/>
+    <w:lsdException w:name="Medium Shading 2 Accent 5" w:semiHidden="0" w:uiPriority="64" w:unhideWhenUsed="0"/>
+    <w:lsdException w:name="Medium List 1 Accent 5" w:semiHidden="0" w:uiPriority="65" w:unhideWhenUsed="0"/>
+    <w:lsdException w:name="Medium List 2 Accent 5" w:semiHidden="0" w:uiPriority="66" w:unhideWhenUsed="0"/>
+    <w:lsdException w:name="Medium Grid 1 Accent 5" w:semiHidden="0" w:uiPriority="67" w:unhideWhenUsed="0"/>
+    <w:lsdException w:name="Medium Grid 2 Accent 5" w:semiHidden="0" w:uiPriority="68" w:unhideWhenUsed="0"/>
+    <w:lsdException w:name="Medium Grid 3 Accent 5" w:semiHidden="0" w:uiPriority="69" w:unhideWhenUsed="0"/>
+    <w:lsdException w:name="Dark List Accent 5" w:semiHidden="0" w:uiPriority="70" w:unhideWhenUsed="0"/>
+    <w:lsdException w:name="Colorful Shading Accent 5" w:semiHidden="0" w:uiPriority="71" w:unhideWhenUsed="0"/>
+    <w:lsdException w:name="Colorful List Accent 5" w:semiHidden="0" w:uiPriority="72" w:unhideWhenUsed="0"/>
+    <w:lsdException w:name="Colorful Grid Accent 5" w:semiHidden="0" w:uiPriority="73" w:unhideWhenUsed="0"/>
+    <w:lsdException w:name="Light Shading Accent 6" w:semiHidden="0" w:uiPriority="60" w:unhideWhenUsed="0"/>
+    <w:lsdException w:name="Light List Accent 6" w:semiHidden="0" w:uiPriority="61" w:unhideWhenUsed="0"/>
+    <w:lsdException w:name="Light Grid Accent 6" w:semiHidden="0" w:uiPriority="62" w:unhideWhenUsed="0"/>
+    <w:lsdException w:name="Medium Shading 1 Accent 6" w:semiHidden="0" w:uiPriority="63" w:unhideWhenUsed="0"/>
+    <w:lsdException w:name="Medium Shading 2 Accent 6" w:semiHidden="0" w:uiPriority="64" w:unhideWhenUsed="0"/>
+    <w:lsdException w:name="Medium List 1 Accent 6" w:semiHidden="0" w:uiPriority="65" w:unhideWhenUsed="0"/>
+    <w:lsdException w:name="Medium List 2 Accent 6" w:semiHidden="0" w:uiPriority="66" w:unhideWhenUsed="0"/>
+    <w:lsdException w:name="Medium Grid 1 Accent 6" w:semiHidden="0" w:uiPriority="67" w:unhideWhenUsed="0"/>
+    <w:lsdException w:name="Medium Grid 2 Accent 6" w:semiHidden="0" w:uiPriority="68" w:unhideWhenUsed="0"/>
+    <w:lsdException w:name="Medium Grid 3 Accent 6" w:semiHidden="0" w:uiPriority="69" w:unhideWhenUsed="0"/>
+    <w:lsdException w:name="Dark List Accent 6" w:semiHidden="0" w:uiPriority="70" w:unhideWhenUsed="0"/>
+    <w:lsdException w:name="Colorful Shading Accent 6" w:semiHidden="0" w:uiPriority="71" w:unhideWhenUsed="0"/>
+    <w:lsdException w:name="Colorful List Accent 6" w:semiHidden="0" w:uiPriority="72" w:unhideWhenUsed="0"/>
+    <w:lsdException w:name="Colorful Grid Accent 6" w:semiHidden="0" w:uiPriority="73" w:unhideWhenUsed="0"/>
+    <w:lsdException w:name="Subtle Emphasis" w:semiHidden="0" w:uiPriority="19" w:unhideWhenUsed="0" w:qFormat="1"/>
+    <w:lsdException w:name="Intense Emphasis" w:semiHidden="0" w:uiPriority="21" w:unhideWhenUsed="0" w:qFormat="1"/>
+    <w:lsdException w:name="Subtle Reference" w:semiHidden="0" w:uiPriority="31" w:unhideWhenUsed="0" w:qFormat="1"/>
+    <w:lsdException w:name="Intense Reference" w:semiHidden="0" w:uiPriority="32" w:unhideWhenUsed="0" w:qFormat="1"/>
+    <w:lsdException w:name="Book Title" w:semiHidden="0" w:uiPriority="33" w:unhideWhenUsed="0" w:qFormat="1"/>
+    <w:lsdException w:name="Bibliography" w:uiPriority="37"/>
+    <w:lsdException w:name="TOC Heading" w:uiPriority="39" w:qFormat="1"/>
+  </w:latentStyles>
+  <w:style w:type="paragraph" w:default="1" w:styleId="Normal">
+    <w:name w:val="Normal"/>
+    <w:qFormat/>
+  </w:style>
+  <w:style w:type="character" w:default="1" w:styleId="DefaultParagraphFont">
+    <w:name w:val="Default Paragraph Font"/>
+    <w:uiPriority w:val="1"/>
+    <w:semiHidden/>
+    <w:unhideWhenUsed/>
+  </w:style>
+  <w:style w:type="table" w:default="1" w:styleId="TableNormal">
+    <w:name w:val="Normal Table"/>
+    <w:uiPriority w:val="99"/>
+    <w:semiHidden/>
+    <w:unhideWhenUsed/>
+    <w:tblPr>
+      <w:tblInd w:w="0" w:type="dxa"/>
+      <w:tblCellMar>
+        <w:top w:w="0" w:type="dxa"/>
+        <w:left w:w="108" w:type="dxa"/>
+        <w:bottom w:w="0" w:type="dxa"/>
+        <w:right w:w="108" w:type="dxa"/>
+      </w:tblCellMar>
+    </w:tblPr>
+  </w:style>
+  <w:style w:type="numbering" w:default="1" w:styleId="NoList">
+    <w:name w:val="No List"/>
+    <w:uiPriority w:val="99"/>
+    <w:semiHidden/>
+    <w:unhideWhenUsed/>
   </w:style>
 </w:styles>
 </file>
@@ -8576,7 +8794,7 @@
 </file>
 
 <file path=customXml/itemProps1.xml><?xml version="1.0" encoding="utf-8"?>
-<ds:datastoreItem xmlns:ds="http://schemas.openxmlformats.org/officeDocument/2006/customXml" ds:itemID="{4FA6F6B9-ADFB-47CD-B009-75569A8C5B39}">
+<ds:datastoreItem xmlns:ds="http://schemas.openxmlformats.org/officeDocument/2006/customXml" ds:itemID="{4863C308-2CDC-45CF-A972-7752EE9AF40B}">
   <ds:schemaRefs>
     <ds:schemaRef ds:uri="http://schemas.openxmlformats.org/officeDocument/2006/bibliography"/>
   </ds:schemaRefs>

--- a/Docs/UserManual/Hoot-User-Manual.docx
+++ b/Docs/UserManual/Hoot-User-Manual.docx
@@ -1071,7 +1071,7 @@
           <w:noProof/>
           <w:webHidden/>
         </w:rPr>
-        <w:fldChar w:fldCharType="begin"/>
+        <w:t>1</w:t>
       </w:r>
       <w:r>
         <w:rPr>
@@ -1079,25 +1079,39 @@
           <w:noProof/>
           <w:webHidden/>
         </w:rPr>
-        <w:instrText xml:space="preserve"> PAGEREF _Toc36023001 \h </w:instrText>
-      </w:r>
-      <w:r>
+        <w:t>5</w:t>
+      </w:r>
+    </w:p>
+    <w:p>
+      <w:pPr>
+        <w:pStyle w:val="TOC2"/>
         <w:rPr>
           <w:rFonts w:ascii="Garamond" w:hAnsi="Garamond"/>
           <w:noProof/>
           <w:webHidden/>
         </w:rPr>
-        <w:fldChar w:fldCharType="separate"/>
-      </w:r>
-      <w:r>
-        <w:rPr>
-          <w:rFonts w:ascii="Garamond" w:hAnsi="Garamond"/>
-          <w:b/>
-          <w:bCs/>
+      </w:pPr>
+      <w:r>
+        <w:rPr>
+          <w:rFonts w:ascii="Garamond" w:hAnsi="Garamond"/>
+          <w:noProof/>
+        </w:rPr>
+        <w:tab/>
+      </w:r>
+      <w:r>
+        <w:rPr>
+          <w:rFonts w:ascii="Garamond" w:hAnsi="Garamond"/>
+          <w:noProof/>
+        </w:rPr>
+        <w:t>Adding new Peripherals</w:t>
+      </w:r>
+      <w:r>
+        <w:rPr>
+          <w:rFonts w:ascii="Garamond" w:hAnsi="Garamond"/>
           <w:noProof/>
           <w:webHidden/>
         </w:rPr>
-        <w:t>Error! Bookmark not defined.</w:t>
+        <w:tab/>
       </w:r>
       <w:r>
         <w:rPr>
@@ -1105,7 +1119,7 @@
           <w:noProof/>
           <w:webHidden/>
         </w:rPr>
-        <w:fldChar w:fldCharType="end"/>
+        <w:t>1</w:t>
       </w:r>
       <w:r>
         <w:rPr>
@@ -1113,7 +1127,7 @@
           <w:noProof/>
           <w:webHidden/>
         </w:rPr>
-        <w:t>5</w:t>
+        <w:t>6</w:t>
       </w:r>
     </w:p>
     <w:p>
@@ -1122,154 +1136,38 @@
         <w:rPr>
           <w:rFonts w:ascii="Garamond" w:hAnsi="Garamond"/>
           <w:noProof/>
+          <w:szCs w:val="24"/>
+        </w:rPr>
+      </w:pPr>
+      <w:r>
+        <w:rPr>
+          <w:rFonts w:ascii="Garamond" w:hAnsi="Garamond"/>
+          <w:noProof/>
+        </w:rPr>
+        <w:tab/>
+      </w:r>
+      <w:r>
+        <w:rPr>
+          <w:rFonts w:ascii="Garamond" w:hAnsi="Garamond"/>
+          <w:noProof/>
+        </w:rPr>
+        <w:t>Operating System</w:t>
+      </w:r>
+      <w:r>
+        <w:rPr>
+          <w:rFonts w:ascii="Garamond" w:hAnsi="Garamond"/>
+          <w:noProof/>
           <w:webHidden/>
         </w:rPr>
-      </w:pPr>
-      <w:r>
-        <w:rPr>
-          <w:rFonts w:ascii="Garamond" w:hAnsi="Garamond"/>
-          <w:noProof/>
-        </w:rPr>
         <w:tab/>
       </w:r>
       <w:r>
         <w:rPr>
           <w:rFonts w:ascii="Garamond" w:hAnsi="Garamond"/>
           <w:noProof/>
-        </w:rPr>
-        <w:t>Adding new Peripherals</w:t>
-      </w:r>
-      <w:r>
-        <w:rPr>
-          <w:rFonts w:ascii="Garamond" w:hAnsi="Garamond"/>
-          <w:noProof/>
           <w:webHidden/>
         </w:rPr>
-        <w:tab/>
-      </w:r>
-      <w:r>
-        <w:rPr>
-          <w:rFonts w:ascii="Garamond" w:hAnsi="Garamond"/>
-          <w:noProof/>
-          <w:webHidden/>
-        </w:rPr>
-        <w:fldChar w:fldCharType="begin"/>
-      </w:r>
-      <w:r>
-        <w:rPr>
-          <w:rFonts w:ascii="Garamond" w:hAnsi="Garamond"/>
-          <w:noProof/>
-          <w:webHidden/>
-        </w:rPr>
-        <w:instrText xml:space="preserve"> PAGEREF _Toc36023001 \h </w:instrText>
-      </w:r>
-      <w:r>
-        <w:rPr>
-          <w:rFonts w:ascii="Garamond" w:hAnsi="Garamond"/>
-          <w:noProof/>
-          <w:webHidden/>
-        </w:rPr>
-        <w:fldChar w:fldCharType="separate"/>
-      </w:r>
-      <w:r>
-        <w:rPr>
-          <w:rFonts w:ascii="Garamond" w:hAnsi="Garamond"/>
-          <w:b/>
-          <w:bCs/>
-          <w:noProof/>
-          <w:webHidden/>
-        </w:rPr>
-        <w:t>Error! Bookmark not defined.</w:t>
-      </w:r>
-      <w:r>
-        <w:rPr>
-          <w:rFonts w:ascii="Garamond" w:hAnsi="Garamond"/>
-          <w:noProof/>
-          <w:webHidden/>
-        </w:rPr>
-        <w:fldChar w:fldCharType="end"/>
-      </w:r>
-      <w:r>
-        <w:rPr>
-          <w:rFonts w:ascii="Garamond" w:hAnsi="Garamond"/>
-          <w:noProof/>
-          <w:webHidden/>
-        </w:rPr>
-        <w:t>6</w:t>
-      </w:r>
-    </w:p>
-    <w:p>
-      <w:pPr>
-        <w:pStyle w:val="TOC2"/>
-        <w:rPr>
-          <w:rFonts w:ascii="Garamond" w:hAnsi="Garamond"/>
-          <w:noProof/>
-          <w:szCs w:val="24"/>
-        </w:rPr>
-      </w:pPr>
-      <w:r>
-        <w:rPr>
-          <w:rFonts w:ascii="Garamond" w:hAnsi="Garamond"/>
-          <w:noProof/>
-        </w:rPr>
-        <w:tab/>
-      </w:r>
-      <w:r>
-        <w:rPr>
-          <w:rFonts w:ascii="Garamond" w:hAnsi="Garamond"/>
-          <w:noProof/>
-        </w:rPr>
-        <w:t>Operating System</w:t>
-      </w:r>
-      <w:r>
-        <w:rPr>
-          <w:rFonts w:ascii="Garamond" w:hAnsi="Garamond"/>
-          <w:noProof/>
-          <w:webHidden/>
-        </w:rPr>
-        <w:tab/>
-      </w:r>
-      <w:r>
-        <w:rPr>
-          <w:rFonts w:ascii="Garamond" w:hAnsi="Garamond"/>
-          <w:noProof/>
-          <w:webHidden/>
-        </w:rPr>
-        <w:fldChar w:fldCharType="begin"/>
-      </w:r>
-      <w:r>
-        <w:rPr>
-          <w:rFonts w:ascii="Garamond" w:hAnsi="Garamond"/>
-          <w:noProof/>
-          <w:webHidden/>
-        </w:rPr>
-        <w:instrText xml:space="preserve"> PAGEREF _Toc36023001 \h </w:instrText>
-      </w:r>
-      <w:r>
-        <w:rPr>
-          <w:rFonts w:ascii="Garamond" w:hAnsi="Garamond"/>
-          <w:noProof/>
-          <w:webHidden/>
-        </w:rPr>
-        <w:fldChar w:fldCharType="separate"/>
-      </w:r>
-      <w:r>
-        <w:rPr>
-          <w:rFonts w:ascii="Garamond" w:hAnsi="Garamond"/>
-          <w:b/>
-          <w:bCs/>
-          <w:noProof/>
-          <w:webHidden/>
-        </w:rPr>
-        <w:t>Error! Bookmark not defined.</w:t>
-      </w:r>
-      <w:r>
-        <w:rPr>
-          <w:rFonts w:ascii="Garamond" w:hAnsi="Garamond"/>
-          <w:noProof/>
-          <w:webHidden/>
-        </w:rPr>
-        <w:fldChar w:fldCharType="end"/>
+        <w:t>1</w:t>
       </w:r>
       <w:r>
         <w:rPr>
@@ -1336,41 +1234,7 @@
           <w:noProof/>
           <w:webHidden/>
         </w:rPr>
-        <w:fldChar w:fldCharType="begin"/>
-      </w:r>
-      <w:r>
-        <w:rPr>
-          <w:rFonts w:ascii="Garamond" w:hAnsi="Garamond"/>
-          <w:noProof/>
-          <w:webHidden/>
-        </w:rPr>
-        <w:instrText xml:space="preserve"> PAGEREF _Toc36023000 \h </w:instrText>
-      </w:r>
-      <w:r>
-        <w:rPr>
-          <w:rFonts w:ascii="Garamond" w:hAnsi="Garamond"/>
-          <w:noProof/>
-          <w:webHidden/>
-        </w:rPr>
-        <w:fldChar w:fldCharType="separate"/>
-      </w:r>
-      <w:r>
-        <w:rPr>
-          <w:rFonts w:ascii="Garamond" w:hAnsi="Garamond"/>
-          <w:b/>
-          <w:bCs/>
-          <w:noProof/>
-          <w:webHidden/>
-        </w:rPr>
-        <w:t>Error! Bookmark not defined.</w:t>
-      </w:r>
-      <w:r>
-        <w:rPr>
-          <w:rFonts w:ascii="Garamond" w:hAnsi="Garamond"/>
-          <w:noProof/>
-          <w:webHidden/>
-        </w:rPr>
-        <w:fldChar w:fldCharType="end"/>
+        <w:t>1</w:t>
       </w:r>
       <w:r>
         <w:rPr>
@@ -1425,41 +1289,7 @@
           <w:noProof/>
           <w:webHidden/>
         </w:rPr>
-        <w:fldChar w:fldCharType="begin"/>
-      </w:r>
-      <w:r>
-        <w:rPr>
-          <w:rFonts w:ascii="Garamond" w:hAnsi="Garamond"/>
-          <w:noProof/>
-          <w:webHidden/>
-        </w:rPr>
-        <w:instrText xml:space="preserve"> PAGEREF _Toc36023000 \h </w:instrText>
-      </w:r>
-      <w:r>
-        <w:rPr>
-          <w:rFonts w:ascii="Garamond" w:hAnsi="Garamond"/>
-          <w:noProof/>
-          <w:webHidden/>
-        </w:rPr>
-        <w:fldChar w:fldCharType="separate"/>
-      </w:r>
-      <w:r>
-        <w:rPr>
-          <w:rFonts w:ascii="Garamond" w:hAnsi="Garamond"/>
-          <w:b/>
-          <w:bCs/>
-          <w:noProof/>
-          <w:webHidden/>
-        </w:rPr>
-        <w:t>Error! Bookmark not defined.</w:t>
-      </w:r>
-      <w:r>
-        <w:rPr>
-          <w:rFonts w:ascii="Garamond" w:hAnsi="Garamond"/>
-          <w:noProof/>
-          <w:webHidden/>
-        </w:rPr>
-        <w:fldChar w:fldCharType="end"/>
+        <w:t>1</w:t>
       </w:r>
       <w:r>
         <w:rPr>
@@ -1507,41 +1337,7 @@
           <w:noProof/>
           <w:webHidden/>
         </w:rPr>
-        <w:fldChar w:fldCharType="begin"/>
-      </w:r>
-      <w:r>
-        <w:rPr>
-          <w:rFonts w:ascii="Garamond" w:hAnsi="Garamond"/>
-          <w:noProof/>
-          <w:webHidden/>
-        </w:rPr>
-        <w:instrText xml:space="preserve"> PAGEREF _Toc36023000 \h </w:instrText>
-      </w:r>
-      <w:r>
-        <w:rPr>
-          <w:rFonts w:ascii="Garamond" w:hAnsi="Garamond"/>
-          <w:noProof/>
-          <w:webHidden/>
-        </w:rPr>
-        <w:fldChar w:fldCharType="separate"/>
-      </w:r>
-      <w:r>
-        <w:rPr>
-          <w:rFonts w:ascii="Garamond" w:hAnsi="Garamond"/>
-          <w:b/>
-          <w:bCs/>
-          <w:noProof/>
-          <w:webHidden/>
-        </w:rPr>
-        <w:t>Error! Bookmark not defined.</w:t>
-      </w:r>
-      <w:r>
-        <w:rPr>
-          <w:rFonts w:ascii="Garamond" w:hAnsi="Garamond"/>
-          <w:noProof/>
-          <w:webHidden/>
-        </w:rPr>
-        <w:fldChar w:fldCharType="end"/>
+        <w:t>1</w:t>
       </w:r>
       <w:r>
         <w:rPr>
@@ -1596,7 +1392,17 @@
           <w:noProof/>
           <w:webHidden/>
         </w:rPr>
-        <w:t>20</w:t>
+        <w:t>2</w:t>
+      </w:r>
+      <w:bookmarkStart w:id="0" w:name="_GoBack"/>
+      <w:bookmarkEnd w:id="0"/>
+      <w:r>
+        <w:rPr>
+          <w:rFonts w:ascii="Garamond" w:hAnsi="Garamond"/>
+          <w:noProof/>
+          <w:webHidden/>
+        </w:rPr>
+        <w:t>0</w:t>
       </w:r>
     </w:p>
     <w:p>
@@ -4260,17 +4066,31 @@
         </w:rPr>
         <w:t xml:space="preserve">View Selected Date(s) </w:t>
       </w:r>
-      <w:r>
-        <w:rPr>
-          <w:rFonts w:ascii="Garamond" w:hAnsi="Garamond"/>
-        </w:rPr>
-        <w:t xml:space="preserve">only, then select </w:t>
-      </w:r>
-      <w:r>
-        <w:rPr>
-          <w:rFonts w:ascii="Garamond" w:hAnsi="Garamond"/>
-        </w:rPr>
-        <w:t>a date (or dates) from the calendar in the top right</w:t>
+      <w:proofErr w:type="gramStart"/>
+      <w:r>
+        <w:rPr>
+          <w:rFonts w:ascii="Garamond" w:hAnsi="Garamond"/>
+        </w:rPr>
+        <w:t>only,</w:t>
+      </w:r>
+      <w:proofErr w:type="gramEnd"/>
+      <w:r>
+        <w:rPr>
+          <w:rFonts w:ascii="Garamond" w:hAnsi="Garamond"/>
+        </w:rPr>
+        <w:t xml:space="preserve"> then select </w:t>
+      </w:r>
+      <w:r>
+        <w:rPr>
+          <w:rFonts w:ascii="Garamond" w:hAnsi="Garamond"/>
+        </w:rPr>
+        <w:t xml:space="preserve">a date (or dates) from the calendar in the top </w:t>
+      </w:r>
+      <w:r>
+        <w:rPr>
+          <w:rFonts w:ascii="Garamond" w:hAnsi="Garamond"/>
+        </w:rPr>
+        <w:t>left.</w:t>
       </w:r>
       <w:r>
         <w:rPr>
@@ -5767,15 +5587,7 @@
         <w:rPr>
           <w:rFonts w:ascii="Garamond" w:hAnsi="Garamond"/>
         </w:rPr>
-        <w:t>The unit currently uses a 5 watt USB Yamaha speak</w:t>
-      </w:r>
-      <w:bookmarkStart w:id="0" w:name="_GoBack"/>
-      <w:bookmarkEnd w:id="0"/>
-      <w:r>
-        <w:rPr>
-          <w:rFonts w:ascii="Garamond" w:hAnsi="Garamond"/>
-        </w:rPr>
-        <w:t>er.</w:t>
+        <w:t>The unit currently uses a 5 watt USB Yamaha speaker.</w:t>
       </w:r>
       <w:r>
         <w:rPr>
@@ -6812,7 +6624,7 @@
               <w:b/>
               <w:noProof/>
             </w:rPr>
-            <w:t>1</w:t>
+            <w:t>3</w:t>
           </w:r>
           <w:r>
             <w:rPr>
@@ -8794,7 +8606,7 @@
 </file>
 
 <file path=customXml/itemProps1.xml><?xml version="1.0" encoding="utf-8"?>
-<ds:datastoreItem xmlns:ds="http://schemas.openxmlformats.org/officeDocument/2006/customXml" ds:itemID="{4863C308-2CDC-45CF-A972-7752EE9AF40B}">
+<ds:datastoreItem xmlns:ds="http://schemas.openxmlformats.org/officeDocument/2006/customXml" ds:itemID="{A8BA8D58-8755-4EE7-80E3-2723DF6C215B}">
   <ds:schemaRefs>
     <ds:schemaRef ds:uri="http://schemas.openxmlformats.org/officeDocument/2006/bibliography"/>
   </ds:schemaRefs>
